--- a/README.docx
+++ b/README.docx
@@ -4,13 +4,13 @@
   <w:body>
     <w:p>
       <w:r>
-        <w:t>README…..</w:t>
-      </w:r>
-      <w:r>
-        <w:t xml:space="preserve">                                                 SID-17103040 HARSH BANSAL,17103001 PARAS GUPTA</w:t>
+        <w:t>README.</w:t>
       </w:r>
       <w:bookmarkStart w:id="0" w:name="_GoBack"/>
       <w:bookmarkEnd w:id="0"/>
+      <w:r>
+        <w:t xml:space="preserve">                                             SID-17103040 HARSH BANSAL,17103001 PARAS GUPTA</w:t>
+      </w:r>
     </w:p>
     <w:p>
       <w:pPr>
